--- a/output/451/processed_testing.docx
+++ b/output/451/processed_testing.docx
@@ -992,19 +992,13 @@
     </w:p>
     <w:p>
       <w:r>
-        <w:rPr>
-          <w:color w:val="FF0000"/>
-        </w:rPr>
-        <w:t>7·8</w:t>
-      </w:r>
-      <w:r>
-        <w:t xml:space="preserve"> </w:t>
-      </w:r>
-      <w:r>
-        <w:rPr>
-          <w:color w:val="FF0000"/>
-        </w:rPr>
-        <w:t>8·9</w:t>
+        <w:t>7.8</w:t>
+      </w:r>
+      <w:r>
+        <w:t xml:space="preserve"> </w:t>
+      </w:r>
+      <w:r>
+        <w:t>8.9</w:t>
       </w:r>
     </w:p>
     <w:p/>
